--- a/k8s-Troubleshooting/Kubernetes Troubleshooting.docx
+++ b/k8s-Troubleshooting/Kubernetes Troubleshooting.docx
@@ -1921,9 +1921,9 @@
           <w:szCs w:val="18"/>
         </w:rPr>
         <w:drawing>
-          <wp:inline distT="0" distB="0" distL="0" distR="0" wp14:anchorId="2AC63978" wp14:editId="664C0F11">
-            <wp:extent cx="5943600" cy="1286510"/>
-            <wp:effectExtent l="0" t="0" r="0" b="8890"/>
+          <wp:inline distT="0" distB="0" distL="0" distR="0" wp14:anchorId="2AC63978" wp14:editId="219E36E7">
+            <wp:extent cx="6703764" cy="1451050"/>
+            <wp:effectExtent l="0" t="0" r="1905" b="0"/>
             <wp:docPr id="7" name="Picture 7"/>
             <wp:cNvGraphicFramePr>
               <a:graphicFrameLocks xmlns:a="http://schemas.openxmlformats.org/drawingml/2006/main" noChangeAspect="1"/>
@@ -1953,7 +1953,7 @@
                   <pic:spPr bwMode="auto">
                     <a:xfrm>
                       <a:off x="0" y="0"/>
-                      <a:ext cx="5943600" cy="1286510"/>
+                      <a:ext cx="6703764" cy="1451050"/>
                     </a:xfrm>
                     <a:prstGeom prst="rect">
                       <a:avLst/>
@@ -2251,6 +2251,7 @@
           <w:sz w:val="18"/>
           <w:szCs w:val="18"/>
         </w:rPr>
+        <w:lastRenderedPageBreak/>
         <w:t>kubectl delete pods [</w:t>
       </w:r>
       <w:proofErr w:type="spellStart"/>
@@ -2366,23 +2367,7 @@
           <w:sz w:val="18"/>
           <w:szCs w:val="18"/>
         </w:rPr>
-        <w:t xml:space="preserve">Name—below this line is basic data about the pod, such as the node it is running on, its labels, and </w:t>
-      </w:r>
-      <w:r>
-        <w:rPr>
-          <w:rFonts w:asciiTheme="majorHAnsi" w:hAnsiTheme="majorHAnsi"/>
-          <w:sz w:val="18"/>
-          <w:szCs w:val="18"/>
-        </w:rPr>
-        <w:t>status</w:t>
-      </w:r>
-      <w:r>
-        <w:rPr>
-          <w:rFonts w:asciiTheme="majorHAnsi" w:hAnsiTheme="majorHAnsi"/>
-          <w:sz w:val="18"/>
-          <w:szCs w:val="18"/>
-        </w:rPr>
-        <w:t>.</w:t>
+        <w:t>Name—below this line is basic data about the pod, such as the node it is running on, its labels, and status.</w:t>
       </w:r>
     </w:p>
     <w:p>
@@ -2826,7 +2811,7 @@
           <w:sz w:val="18"/>
           <w:szCs w:val="18"/>
         </w:rPr>
-        <w:t xml:space="preserve">Image available—ensure the image is </w:t>
+        <w:t xml:space="preserve">Image available—ensure the image is really available in the </w:t>
       </w:r>
       <w:proofErr w:type="gramStart"/>
       <w:r>
@@ -2835,17 +2820,9 @@
           <w:sz w:val="18"/>
           <w:szCs w:val="18"/>
         </w:rPr>
-        <w:t>really available</w:t>
+        <w:t>repository</w:t>
       </w:r>
       <w:proofErr w:type="gramEnd"/>
-      <w:r>
-        <w:rPr>
-          <w:rFonts w:asciiTheme="majorHAnsi" w:hAnsiTheme="majorHAnsi"/>
-          <w:sz w:val="18"/>
-          <w:szCs w:val="18"/>
-        </w:rPr>
-        <w:t xml:space="preserve"> in the repository</w:t>
-      </w:r>
     </w:p>
     <w:p>
       <w:pPr>
@@ -2993,6 +2970,7 @@
           <w:sz w:val="18"/>
           <w:szCs w:val="18"/>
         </w:rPr>
+        <w:lastRenderedPageBreak/>
         <w:drawing>
           <wp:inline distT="0" distB="0" distL="0" distR="0" wp14:anchorId="11976891" wp14:editId="452EB8C8">
             <wp:extent cx="5137785" cy="1205230"/>
@@ -3711,6 +3689,7 @@
           <w:sz w:val="18"/>
           <w:szCs w:val="18"/>
         </w:rPr>
+        <w:lastRenderedPageBreak/>
         <w:drawing>
           <wp:inline distT="0" distB="0" distL="0" distR="0" wp14:anchorId="2F259968" wp14:editId="3170A5FB">
             <wp:extent cx="5943600" cy="2054225"/>
@@ -3790,7 +3769,6 @@
           <w:sz w:val="18"/>
           <w:szCs w:val="18"/>
         </w:rPr>
-        <w:lastRenderedPageBreak/>
         <w:t xml:space="preserve">Retrieving Cluster Logs - </w:t>
       </w:r>
       <w:r>
@@ -3827,7 +3805,7 @@
           <w:szCs w:val="18"/>
         </w:rPr>
         <w:drawing>
-          <wp:inline distT="0" distB="0" distL="0" distR="0" wp14:anchorId="507AE9F2" wp14:editId="59AC8407">
+          <wp:inline distT="0" distB="0" distL="0" distR="0" wp14:anchorId="507AE9F2" wp14:editId="4DACED5F">
             <wp:extent cx="3980180" cy="2320290"/>
             <wp:effectExtent l="0" t="0" r="1270" b="3810"/>
             <wp:docPr id="1" name="Picture 1"/>
@@ -4225,6 +4203,7 @@
           <w:sz w:val="18"/>
           <w:szCs w:val="18"/>
         </w:rPr>
+        <w:lastRenderedPageBreak/>
         <w:t>Worker Node Shuts Down</w:t>
       </w:r>
     </w:p>
@@ -4473,7 +4452,6 @@
           <w:sz w:val="18"/>
           <w:szCs w:val="18"/>
         </w:rPr>
-        <w:lastRenderedPageBreak/>
         <w:t>Resolution: Reconfigure the network to enable communication between all nodes and the API Server.</w:t>
       </w:r>
     </w:p>
@@ -6155,39 +6133,12 @@
   </w:abstractNum>
   <w:num w:numId="1" w16cid:durableId="1170026057">
     <w:abstractNumId w:val="8"/>
-    <w:lvlOverride w:ilvl="0"/>
-    <w:lvlOverride w:ilvl="1"/>
-    <w:lvlOverride w:ilvl="2"/>
-    <w:lvlOverride w:ilvl="3"/>
-    <w:lvlOverride w:ilvl="4"/>
-    <w:lvlOverride w:ilvl="5"/>
-    <w:lvlOverride w:ilvl="6"/>
-    <w:lvlOverride w:ilvl="7"/>
-    <w:lvlOverride w:ilvl="8"/>
   </w:num>
   <w:num w:numId="2" w16cid:durableId="1284264227">
     <w:abstractNumId w:val="11"/>
-    <w:lvlOverride w:ilvl="0"/>
-    <w:lvlOverride w:ilvl="1"/>
-    <w:lvlOverride w:ilvl="2"/>
-    <w:lvlOverride w:ilvl="3"/>
-    <w:lvlOverride w:ilvl="4"/>
-    <w:lvlOverride w:ilvl="5"/>
-    <w:lvlOverride w:ilvl="6"/>
-    <w:lvlOverride w:ilvl="7"/>
-    <w:lvlOverride w:ilvl="8"/>
   </w:num>
   <w:num w:numId="3" w16cid:durableId="1628006596">
     <w:abstractNumId w:val="1"/>
-    <w:lvlOverride w:ilvl="0"/>
-    <w:lvlOverride w:ilvl="1"/>
-    <w:lvlOverride w:ilvl="2"/>
-    <w:lvlOverride w:ilvl="3"/>
-    <w:lvlOverride w:ilvl="4"/>
-    <w:lvlOverride w:ilvl="5"/>
-    <w:lvlOverride w:ilvl="6"/>
-    <w:lvlOverride w:ilvl="7"/>
-    <w:lvlOverride w:ilvl="8"/>
   </w:num>
   <w:num w:numId="4" w16cid:durableId="1057320042">
     <w:abstractNumId w:val="1"/>
